--- a/Project_Synopsis_1.docx
+++ b/Project_Synopsis_1.docx
@@ -11,6 +11,7 @@
           <w:color w:val="000000" w:themeColor="text1"/>
           <w:sz w:val="28"/>
           <w:szCs w:val="28"/>
+          <w:lang w:val="en-US"/>
         </w:rPr>
       </w:pPr>
       <w:r>
@@ -19,6 +20,7 @@
           <w:color w:val="000000" w:themeColor="text1"/>
           <w:sz w:val="28"/>
           <w:szCs w:val="28"/>
+          <w:lang w:val="en-US"/>
         </w:rPr>
         <w:t>0245</w:t>
       </w:r>
@@ -28,6 +30,7 @@
           <w:color w:val="000000" w:themeColor="text1"/>
           <w:sz w:val="28"/>
           <w:szCs w:val="28"/>
+          <w:lang w:val="en-US"/>
         </w:rPr>
         <w:t>6</w:t>
       </w:r>
@@ -37,6 +40,7 @@
           <w:color w:val="000000" w:themeColor="text1"/>
           <w:sz w:val="28"/>
           <w:szCs w:val="28"/>
+          <w:lang w:val="en-US"/>
         </w:rPr>
         <w:t xml:space="preserve"> </w:t>
       </w:r>
@@ -46,35 +50,9 @@
           <w:color w:val="000000" w:themeColor="text1"/>
           <w:sz w:val="28"/>
           <w:szCs w:val="28"/>
-        </w:rPr>
-        <w:t xml:space="preserve">Deep </w:t>
-      </w:r>
-      <w:r>
-        <w:rPr>
-          <w:rFonts w:ascii="Arial" w:eastAsia="Arial" w:hAnsi="Arial" w:cs="Arial"/>
-          <w:color w:val="000000" w:themeColor="text1"/>
-          <w:sz w:val="28"/>
-          <w:szCs w:val="28"/>
-        </w:rPr>
-        <w:t>Learning</w:t>
-      </w:r>
-      <w:r>
-        <w:rPr>
-          <w:rFonts w:ascii="Arial" w:eastAsia="Arial" w:hAnsi="Arial" w:cs="Arial"/>
-          <w:color w:val="000000" w:themeColor="text1"/>
-          <w:sz w:val="28"/>
-          <w:szCs w:val="28"/>
-        </w:rPr>
-        <w:t>,</w:t>
-      </w:r>
-      <w:r>
-        <w:rPr>
-          <w:rFonts w:ascii="Arial" w:eastAsia="Arial" w:hAnsi="Arial" w:cs="Arial"/>
-          <w:color w:val="000000" w:themeColor="text1"/>
-          <w:sz w:val="28"/>
-          <w:szCs w:val="28"/>
-        </w:rPr>
-        <w:t xml:space="preserve"> Fall 2025</w:t>
+          <w:lang w:val="en-US"/>
+        </w:rPr>
+        <w:t>Deep Learning, Fall 2025</w:t>
       </w:r>
     </w:p>
     <w:p>
@@ -377,7 +355,19 @@
           <w:szCs w:val="20"/>
           <w:lang w:val="en-US"/>
         </w:rPr>
-        <w:t>black ships</w:t>
+        <w:t>dark</w:t>
+      </w:r>
+      <w:r>
+        <w:rPr>
+          <w:rFonts w:ascii="Arial" w:eastAsia="Arial" w:hAnsi="Arial" w:cs="Arial"/>
+          <w:i/>
+          <w:iCs/>
+          <w:color w:val="000000" w:themeColor="text1"/>
+          <w:sz w:val="20"/>
+          <w:szCs w:val="20"/>
+          <w:lang w:val="en-US"/>
+        </w:rPr>
+        <w:t xml:space="preserve"> ships</w:t>
       </w:r>
       <w:r>
         <w:rPr>
@@ -760,7 +750,27 @@
           <w:szCs w:val="20"/>
           <w:lang w:val="en-US"/>
         </w:rPr>
-        <w:t>Evaluation: Test the model’s ability to detect ships (including potentially unregistered or “black” vessels) and analyze its generalization performance across unseen data.</w:t>
+        <w:t>Evaluation: Test the model’s ability to detect ships (including potentially unregistered or “</w:t>
+      </w:r>
+      <w:r>
+        <w:rPr>
+          <w:rFonts w:ascii="Arial" w:eastAsia="Arial" w:hAnsi="Arial" w:cs="Arial"/>
+          <w:color w:val="000000" w:themeColor="text1"/>
+          <w:sz w:val="20"/>
+          <w:szCs w:val="20"/>
+          <w:lang w:val="en-US"/>
+        </w:rPr>
+        <w:t>dark</w:t>
+      </w:r>
+      <w:r>
+        <w:rPr>
+          <w:rFonts w:ascii="Arial" w:eastAsia="Arial" w:hAnsi="Arial" w:cs="Arial"/>
+          <w:color w:val="000000" w:themeColor="text1"/>
+          <w:sz w:val="20"/>
+          <w:szCs w:val="20"/>
+          <w:lang w:val="en-US"/>
+        </w:rPr>
+        <w:t>” vessels) and analyze its generalization performance across unseen data.</w:t>
       </w:r>
     </w:p>
     <w:p>
@@ -2315,6 +2325,7 @@
   <w:style w:type="character" w:default="1" w:styleId="DefaultParagraphFont">
     <w:name w:val="Default Paragraph Font"/>
     <w:uiPriority w:val="1"/>
+    <w:semiHidden/>
     <w:unhideWhenUsed/>
   </w:style>
   <w:style w:type="table" w:default="1" w:styleId="TableNormal">
@@ -3029,10 +3040,23 @@
 </file>
 
 <file path=customXml/item1.xml><?xml version="1.0" encoding="utf-8"?>
-<b:Sources xmlns:b="http://schemas.openxmlformats.org/officeDocument/2006/bibliography" xmlns="http://schemas.openxmlformats.org/officeDocument/2006/bibliography" SelectedStyle="\APASixthEditionOfficeOnline.xsl" StyleName="APA" Version="6"/>
+<p:properties xmlns:p="http://schemas.microsoft.com/office/2006/metadata/properties" xmlns:xsi="http://www.w3.org/2001/XMLSchema-instance" xmlns:pc="http://schemas.microsoft.com/office/infopath/2007/PartnerControls">
+  <documentManagement>
+    <_activity xmlns="c643e905-1fd0-4d5c-9a6d-4385d22f5cc8" xsi:nil="true"/>
+  </documentManagement>
+</p:properties>
 </file>
 
 <file path=customXml/item2.xml><?xml version="1.0" encoding="utf-8"?>
+<?mso-contentType ?>
+<FormTemplates xmlns="http://schemas.microsoft.com/sharepoint/v3/contenttype/forms">
+  <Display>DocumentLibraryForm</Display>
+  <Edit>DocumentLibraryForm</Edit>
+  <New>DocumentLibraryForm</New>
+</FormTemplates>
+</file>
+
+<file path=customXml/item3.xml><?xml version="1.0" encoding="utf-8"?>
 <ct:contentTypeSchema xmlns:ct="http://schemas.microsoft.com/office/2006/metadata/contentType" xmlns:ma="http://schemas.microsoft.com/office/2006/metadata/properties/metaAttributes" ct:_="" ma:_="" ma:contentTypeName="Dokument" ma:contentTypeID="0x010100E689D86642DDFF4F827BE9A09E2FF840" ma:contentTypeVersion="6" ma:contentTypeDescription="Opret et nyt dokument." ma:contentTypeScope="" ma:versionID="d63c0048a83507eecdabb56ccf777a26">
   <xsd:schema xmlns:xsd="http://www.w3.org/2001/XMLSchema" xmlns:xs="http://www.w3.org/2001/XMLSchema" xmlns:p="http://schemas.microsoft.com/office/2006/metadata/properties" xmlns:ns3="c643e905-1fd0-4d5c-9a6d-4385d22f5cc8" xmlns:ns4="8ef104a6-f130-4e00-b91f-fa45edfeefa6" targetNamespace="http://schemas.microsoft.com/office/2006/metadata/properties" ma:root="true" ma:fieldsID="f7081add9dc1cb98951bbeb82c5ac276" ns3:_="" ns4:_="">
     <xsd:import namespace="c643e905-1fd0-4d5c-9a6d-4385d22f5cc8"/>
@@ -3209,32 +3233,29 @@
 </ct:contentTypeSchema>
 </file>
 
-<file path=customXml/item3.xml><?xml version="1.0" encoding="utf-8"?>
-<?mso-contentType ?>
-<FormTemplates xmlns="http://schemas.microsoft.com/sharepoint/v3/contenttype/forms">
-  <Display>DocumentLibraryForm</Display>
-  <Edit>DocumentLibraryForm</Edit>
-  <New>DocumentLibraryForm</New>
-</FormTemplates>
-</file>
-
 <file path=customXml/item4.xml><?xml version="1.0" encoding="utf-8"?>
-<p:properties xmlns:p="http://schemas.microsoft.com/office/2006/metadata/properties" xmlns:xsi="http://www.w3.org/2001/XMLSchema-instance" xmlns:pc="http://schemas.microsoft.com/office/infopath/2007/PartnerControls">
-  <documentManagement>
-    <_activity xmlns="c643e905-1fd0-4d5c-9a6d-4385d22f5cc8" xsi:nil="true"/>
-  </documentManagement>
-</p:properties>
+<b:Sources xmlns:b="http://schemas.openxmlformats.org/officeDocument/2006/bibliography" xmlns="http://schemas.openxmlformats.org/officeDocument/2006/bibliography" SelectedStyle="\APASixthEditionOfficeOnline.xsl" StyleName="APA" Version="6"/>
 </file>
 
 <file path=customXml/itemProps1.xml><?xml version="1.0" encoding="utf-8"?>
-<ds:datastoreItem xmlns:ds="http://schemas.openxmlformats.org/officeDocument/2006/customXml" ds:itemID="{1B0E36C9-3F63-45AF-BEB0-CC775FD3E426}">
+<ds:datastoreItem xmlns:ds="http://schemas.openxmlformats.org/officeDocument/2006/customXml" ds:itemID="{64167FEF-05C9-4ECC-8789-9A086562A95B}">
   <ds:schemaRefs>
-    <ds:schemaRef ds:uri="http://schemas.openxmlformats.org/officeDocument/2006/bibliography"/>
+    <ds:schemaRef ds:uri="http://schemas.microsoft.com/office/2006/metadata/properties"/>
+    <ds:schemaRef ds:uri="http://schemas.microsoft.com/office/infopath/2007/PartnerControls"/>
+    <ds:schemaRef ds:uri="c643e905-1fd0-4d5c-9a6d-4385d22f5cc8"/>
   </ds:schemaRefs>
 </ds:datastoreItem>
 </file>
 
 <file path=customXml/itemProps2.xml><?xml version="1.0" encoding="utf-8"?>
+<ds:datastoreItem xmlns:ds="http://schemas.openxmlformats.org/officeDocument/2006/customXml" ds:itemID="{E1FA7A0E-7931-4B1A-899F-E8FD0A8510AF}">
+  <ds:schemaRefs>
+    <ds:schemaRef ds:uri="http://schemas.microsoft.com/sharepoint/v3/contenttype/forms"/>
+  </ds:schemaRefs>
+</ds:datastoreItem>
+</file>
+
+<file path=customXml/itemProps3.xml><?xml version="1.0" encoding="utf-8"?>
 <ds:datastoreItem xmlns:ds="http://schemas.openxmlformats.org/officeDocument/2006/customXml" ds:itemID="{631020B9-9852-4BEB-BFA8-054DC8B276F4}">
   <ds:schemaRefs>
     <ds:schemaRef ds:uri="http://schemas.microsoft.com/office/2006/metadata/contentType"/>
@@ -3253,20 +3274,10 @@
 </ds:datastoreItem>
 </file>
 
-<file path=customXml/itemProps3.xml><?xml version="1.0" encoding="utf-8"?>
-<ds:datastoreItem xmlns:ds="http://schemas.openxmlformats.org/officeDocument/2006/customXml" ds:itemID="{E1FA7A0E-7931-4B1A-899F-E8FD0A8510AF}">
+<file path=customXml/itemProps4.xml><?xml version="1.0" encoding="utf-8"?>
+<ds:datastoreItem xmlns:ds="http://schemas.openxmlformats.org/officeDocument/2006/customXml" ds:itemID="{1B0E36C9-3F63-45AF-BEB0-CC775FD3E426}">
   <ds:schemaRefs>
-    <ds:schemaRef ds:uri="http://schemas.microsoft.com/sharepoint/v3/contenttype/forms"/>
-  </ds:schemaRefs>
-</ds:datastoreItem>
-</file>
-
-<file path=customXml/itemProps4.xml><?xml version="1.0" encoding="utf-8"?>
-<ds:datastoreItem xmlns:ds="http://schemas.openxmlformats.org/officeDocument/2006/customXml" ds:itemID="{64167FEF-05C9-4ECC-8789-9A086562A95B}">
-  <ds:schemaRefs>
-    <ds:schemaRef ds:uri="http://schemas.microsoft.com/office/2006/metadata/properties"/>
-    <ds:schemaRef ds:uri="http://schemas.microsoft.com/office/infopath/2007/PartnerControls"/>
-    <ds:schemaRef ds:uri="c643e905-1fd0-4d5c-9a6d-4385d22f5cc8"/>
+    <ds:schemaRef ds:uri="http://schemas.openxmlformats.org/officeDocument/2006/bibliography"/>
   </ds:schemaRefs>
 </ds:datastoreItem>
 </file>